--- a/1项目论证/2.02-产品愿景和商业机会(王琳林).docx
+++ b/1项目论证/2.02-产品愿景和商业机会(王琳林).docx
@@ -31,13 +31,13 @@
           <w:szCs w:val="28"/>
           <w:lang w:val="en-US" w:eastAsia="zh-CN"/>
         </w:rPr>
-        <w:t>为各种各样想改变自己体型的人以及想让自己变得更加健康的人提供饮食和健身的帮助，使自己可以更加美丽健康</w:t>
+        <w:t>为各种各样想改变自己体型的人以及想让自己变得更加健康的人提供对自己所吃食物进行热量识别，并且能个性化推荐更适合自身状况的食物的平台，使自己可以更加美丽健康</w:t>
       </w:r>
     </w:p>
     <w:p>
       <w:pPr>
         <w:rPr>
-          <w:rFonts w:hint="default"/>
+          <w:rFonts w:hint="eastAsia"/>
           <w:b/>
           <w:bCs w:val="0"/>
           <w:sz w:val="28"/>
@@ -55,6 +55,162 @@
           <w:lang w:val="en-US" w:eastAsia="zh-CN"/>
         </w:rPr>
         <w:t>商业机会：</w:t>
+      </w:r>
+    </w:p>
+    <w:p>
+      <w:pPr>
+        <w:pStyle w:val="8"/>
+        <w:numPr>
+          <w:ilvl w:val="1"/>
+          <w:numId w:val="1"/>
+        </w:numPr>
+        <w:ind w:firstLineChars="0"/>
+        <w:rPr>
+          <w:sz w:val="28"/>
+          <w:szCs w:val="28"/>
+        </w:rPr>
+      </w:pPr>
+      <w:r>
+        <w:rPr>
+          <w:rFonts w:hint="eastAsia"/>
+          <w:sz w:val="28"/>
+          <w:szCs w:val="28"/>
+          <w:lang w:val="en-US" w:eastAsia="zh-CN"/>
+        </w:rPr>
+        <w:t>用户群体面向大众</w:t>
+      </w:r>
+      <w:bookmarkStart w:id="0" w:name="_GoBack"/>
+      <w:bookmarkEnd w:id="0"/>
+      <w:r>
+        <w:rPr>
+          <w:rFonts w:hint="eastAsia"/>
+          <w:sz w:val="28"/>
+          <w:szCs w:val="28"/>
+          <w:lang w:val="en-US" w:eastAsia="zh-CN"/>
+        </w:rPr>
+        <w:t>，包括各个年龄阶段、各种身体状况的人，消费群体规模足够大</w:t>
+      </w:r>
+    </w:p>
+    <w:p>
+      <w:pPr>
+        <w:pStyle w:val="8"/>
+        <w:numPr>
+          <w:ilvl w:val="1"/>
+          <w:numId w:val="1"/>
+        </w:numPr>
+        <w:ind w:firstLineChars="0"/>
+        <w:rPr>
+          <w:sz w:val="28"/>
+          <w:szCs w:val="28"/>
+        </w:rPr>
+      </w:pPr>
+      <w:r>
+        <w:rPr>
+          <w:rFonts w:hint="eastAsia"/>
+          <w:sz w:val="28"/>
+          <w:szCs w:val="28"/>
+          <w:lang w:val="en-US" w:eastAsia="zh-CN"/>
+        </w:rPr>
+        <w:t>利用通过人工智能算法实现食物热量识别以及进行个性化推荐功能的优势，可以吸引到更多的用户</w:t>
+      </w:r>
+    </w:p>
+    <w:p>
+      <w:pPr>
+        <w:pStyle w:val="8"/>
+        <w:numPr>
+          <w:ilvl w:val="1"/>
+          <w:numId w:val="1"/>
+        </w:numPr>
+        <w:ind w:firstLineChars="0"/>
+        <w:rPr>
+          <w:sz w:val="28"/>
+          <w:szCs w:val="28"/>
+        </w:rPr>
+      </w:pPr>
+      <w:r>
+        <w:rPr>
+          <w:rFonts w:hint="eastAsia"/>
+          <w:sz w:val="28"/>
+          <w:szCs w:val="28"/>
+          <w:lang w:val="en-US" w:eastAsia="zh-CN"/>
+        </w:rPr>
+        <w:t>利用为用户提供个性化推荐食谱的功能，可以与饭店达成协议，为用户提供适合且更加便利、优惠的餐食</w:t>
+      </w:r>
+    </w:p>
+    <w:p>
+      <w:pPr>
+        <w:pStyle w:val="8"/>
+        <w:numPr>
+          <w:ilvl w:val="1"/>
+          <w:numId w:val="1"/>
+        </w:numPr>
+        <w:ind w:firstLineChars="0"/>
+        <w:rPr>
+          <w:sz w:val="28"/>
+          <w:szCs w:val="28"/>
+        </w:rPr>
+      </w:pPr>
+      <w:r>
+        <w:rPr>
+          <w:rFonts w:hint="eastAsia"/>
+          <w:sz w:val="28"/>
+          <w:szCs w:val="28"/>
+          <w:lang w:val="en-US" w:eastAsia="zh-CN"/>
+        </w:rPr>
+        <w:t>利用VIP用户可以享用精致计划并且普通用户免费体验精致计划两周的模式，促使更多的用户体验到精致计划并购买VIP来继续享用精致计划</w:t>
+      </w:r>
+    </w:p>
+    <w:p>
+      <w:pPr>
+        <w:pStyle w:val="8"/>
+        <w:numPr>
+          <w:ilvl w:val="1"/>
+          <w:numId w:val="1"/>
+        </w:numPr>
+        <w:ind w:firstLineChars="0"/>
+        <w:rPr>
+          <w:sz w:val="28"/>
+          <w:szCs w:val="28"/>
+        </w:rPr>
+      </w:pPr>
+      <w:r>
+        <w:rPr>
+          <w:rFonts w:hint="eastAsia"/>
+          <w:sz w:val="28"/>
+          <w:szCs w:val="28"/>
+          <w:lang w:val="en-US" w:eastAsia="zh-CN"/>
+        </w:rPr>
+        <w:t>根据产品本身的功能特点，可以引入器材、食品、鲜蔬的广告</w:t>
+      </w:r>
+    </w:p>
+    <w:p>
+      <w:pPr>
+        <w:rPr>
+          <w:rFonts w:hint="eastAsia" w:eastAsiaTheme="minorEastAsia"/>
+          <w:b/>
+          <w:sz w:val="28"/>
+          <w:szCs w:val="28"/>
+          <w:lang w:eastAsia="zh-CN"/>
+        </w:rPr>
+      </w:pPr>
+      <w:r>
+        <w:rPr>
+          <w:rFonts w:hint="eastAsia"/>
+          <w:b/>
+          <w:sz w:val="28"/>
+          <w:szCs w:val="28"/>
+        </w:rPr>
+        <w:t>商业模式</w:t>
+      </w:r>
+      <w:r>
+        <w:rPr>
+          <w:rFonts w:hint="eastAsia"/>
+          <w:b/>
+          <w:sz w:val="28"/>
+          <w:szCs w:val="28"/>
+          <w:lang w:eastAsia="zh-CN"/>
+        </w:rPr>
+        <w:t>：</w:t>
       </w:r>
     </w:p>
     <w:p>
@@ -62,9 +218,9 @@
         <w:pStyle w:val="8"/>
         <w:numPr>
           <w:ilvl w:val="0"/>
-          <w:numId w:val="0"/>
+          <w:numId w:val="2"/>
         </w:numPr>
-        <w:ind w:left="420" w:leftChars="0"/>
+        <w:ind w:firstLineChars="0"/>
         <w:rPr>
           <w:sz w:val="28"/>
           <w:szCs w:val="28"/>
@@ -77,7 +233,7 @@
           <w:szCs w:val="28"/>
           <w:lang w:val="en-US" w:eastAsia="zh-CN"/>
         </w:rPr>
-        <w:t>1、用户群体面向大众，包括各个年龄阶段、各种身体状况的人，消费群体规模足够大</w:t>
+        <w:t>商业合作；</w:t>
       </w:r>
     </w:p>
     <w:p>
@@ -85,9 +241,9 @@
         <w:pStyle w:val="8"/>
         <w:numPr>
           <w:ilvl w:val="0"/>
-          <w:numId w:val="0"/>
+          <w:numId w:val="2"/>
         </w:numPr>
-        <w:ind w:left="420" w:leftChars="0"/>
+        <w:ind w:firstLineChars="0"/>
         <w:rPr>
           <w:sz w:val="28"/>
           <w:szCs w:val="28"/>
@@ -100,7 +256,7 @@
           <w:szCs w:val="28"/>
           <w:lang w:val="en-US" w:eastAsia="zh-CN"/>
         </w:rPr>
-        <w:t>2、利用为用户指定合适的食谱的功能，可以与饭店达成协议，为用户提供适合且更加便利、优惠的餐食</w:t>
+        <w:t>VIP专享；</w:t>
       </w:r>
     </w:p>
     <w:p>
@@ -108,85 +264,7 @@
         <w:pStyle w:val="8"/>
         <w:numPr>
           <w:ilvl w:val="0"/>
-          <w:numId w:val="0"/>
-        </w:numPr>
-        <w:ind w:left="420" w:leftChars="0"/>
-        <w:rPr>
-          <w:sz w:val="28"/>
-          <w:szCs w:val="28"/>
-        </w:rPr>
-      </w:pPr>
-      <w:r>
-        <w:rPr>
-          <w:rFonts w:hint="eastAsia"/>
-          <w:sz w:val="28"/>
-          <w:szCs w:val="28"/>
-          <w:lang w:val="en-US" w:eastAsia="zh-CN"/>
-        </w:rPr>
-        <w:t>3、利用VIP用户可以享用精致计划并且普通用户免费体验精致计划两周的模式，促使更多的用户体验到精致计划并购买VIP来继续享用精致计划</w:t>
-      </w:r>
-      <w:bookmarkStart w:id="0" w:name="_GoBack"/>
-      <w:bookmarkEnd w:id="0"/>
-    </w:p>
-    <w:p>
-      <w:pPr>
-        <w:pStyle w:val="8"/>
-        <w:numPr>
-          <w:ilvl w:val="0"/>
-          <w:numId w:val="0"/>
-        </w:numPr>
-        <w:ind w:left="420" w:leftChars="0"/>
-        <w:rPr>
-          <w:sz w:val="28"/>
-          <w:szCs w:val="28"/>
-        </w:rPr>
-      </w:pPr>
-      <w:r>
-        <w:rPr>
-          <w:rFonts w:hint="eastAsia"/>
-          <w:sz w:val="28"/>
-          <w:szCs w:val="28"/>
-          <w:lang w:val="en-US" w:eastAsia="zh-CN"/>
-        </w:rPr>
-        <w:t>4、根据产品本身的功能特点，可以引入器材、食品、鲜蔬的广告</w:t>
-      </w:r>
-    </w:p>
-    <w:p>
-      <w:pPr>
-        <w:rPr>
-          <w:rFonts w:hint="eastAsia" w:eastAsiaTheme="minorEastAsia"/>
-          <w:b/>
-          <w:sz w:val="28"/>
-          <w:szCs w:val="28"/>
-          <w:lang w:eastAsia="zh-CN"/>
-        </w:rPr>
-      </w:pPr>
-      <w:r>
-        <w:rPr>
-          <w:rFonts w:hint="eastAsia"/>
-          <w:b/>
-          <w:sz w:val="28"/>
-          <w:szCs w:val="28"/>
-        </w:rPr>
-        <w:t>商业模式</w:t>
-      </w:r>
-      <w:r>
-        <w:rPr>
-          <w:rFonts w:hint="eastAsia"/>
-          <w:b/>
-          <w:sz w:val="28"/>
-          <w:szCs w:val="28"/>
-          <w:lang w:eastAsia="zh-CN"/>
-        </w:rPr>
-        <w:t>：</w:t>
-      </w:r>
-    </w:p>
-    <w:p>
-      <w:pPr>
-        <w:pStyle w:val="8"/>
-        <w:numPr>
-          <w:ilvl w:val="0"/>
-          <w:numId w:val="1"/>
+          <w:numId w:val="2"/>
         </w:numPr>
         <w:ind w:firstLineChars="0"/>
         <w:rPr>
@@ -199,73 +277,28 @@
           <w:rFonts w:hint="eastAsia"/>
           <w:sz w:val="28"/>
           <w:szCs w:val="28"/>
+        </w:rPr>
+        <w:t>广告及</w:t>
+      </w:r>
+      <w:r>
+        <w:rPr>
+          <w:rFonts w:hint="eastAsia"/>
+          <w:sz w:val="28"/>
+          <w:szCs w:val="28"/>
           <w:lang w:val="en-US" w:eastAsia="zh-CN"/>
         </w:rPr>
-        <w:t>商业合作；</w:t>
+        <w:t>食材</w:t>
+      </w:r>
+      <w:r>
+        <w:rPr>
+          <w:rFonts w:hint="eastAsia"/>
+          <w:sz w:val="28"/>
+          <w:szCs w:val="28"/>
+        </w:rPr>
+        <w:t>推荐；</w:t>
       </w:r>
     </w:p>
-    <w:p>
-      <w:pPr>
-        <w:pStyle w:val="8"/>
-        <w:numPr>
-          <w:ilvl w:val="0"/>
-          <w:numId w:val="1"/>
-        </w:numPr>
-        <w:ind w:firstLineChars="0"/>
-        <w:rPr>
-          <w:sz w:val="28"/>
-          <w:szCs w:val="28"/>
-        </w:rPr>
-      </w:pPr>
-      <w:r>
-        <w:rPr>
-          <w:rFonts w:hint="eastAsia"/>
-          <w:sz w:val="28"/>
-          <w:szCs w:val="28"/>
-          <w:lang w:val="en-US" w:eastAsia="zh-CN"/>
-        </w:rPr>
-        <w:t>VIP专享；</w:t>
-      </w:r>
-    </w:p>
-    <w:p>
-      <w:pPr>
-        <w:pStyle w:val="8"/>
-        <w:numPr>
-          <w:ilvl w:val="0"/>
-          <w:numId w:val="1"/>
-        </w:numPr>
-        <w:ind w:firstLineChars="0"/>
-        <w:rPr>
-          <w:sz w:val="28"/>
-          <w:szCs w:val="28"/>
-        </w:rPr>
-      </w:pPr>
-      <w:r>
-        <w:rPr>
-          <w:rFonts w:hint="eastAsia"/>
-          <w:sz w:val="28"/>
-          <w:szCs w:val="28"/>
-        </w:rPr>
-        <w:t>广告及</w:t>
-      </w:r>
-      <w:r>
-        <w:rPr>
-          <w:rFonts w:hint="eastAsia"/>
-          <w:sz w:val="28"/>
-          <w:szCs w:val="28"/>
-          <w:lang w:val="en-US" w:eastAsia="zh-CN"/>
-        </w:rPr>
-        <w:t>食材</w:t>
-      </w:r>
-      <w:r>
-        <w:rPr>
-          <w:rFonts w:hint="eastAsia"/>
-          <w:sz w:val="28"/>
-          <w:szCs w:val="28"/>
-        </w:rPr>
-        <w:t>推荐；</w:t>
-      </w:r>
-    </w:p>
+    <w:p/>
     <w:p/>
     <w:sectPr>
       <w:pgSz w:w="11906" w:h="16838"/>
@@ -392,7 +425,123 @@
       </w:rPr>
     </w:lvl>
   </w:abstractNum>
+  <w:abstractNum w:abstractNumId="1">
+    <w:nsid w:val="5F0D492B"/>
+    <w:multiLevelType w:val="multilevel"/>
+    <w:tmpl w:val="5F0D492B"/>
+    <w:lvl w:ilvl="0" w:tentative="0">
+      <w:start w:val="1"/>
+      <w:numFmt w:val="bullet"/>
+      <w:lvlText w:val=""/>
+      <w:lvlJc w:val="left"/>
+      <w:pPr>
+        <w:ind w:left="420" w:hanging="420"/>
+      </w:pPr>
+      <w:rPr>
+        <w:rFonts w:hint="default" w:ascii="Wingdings" w:hAnsi="Wingdings"/>
+      </w:rPr>
+    </w:lvl>
+    <w:lvl w:ilvl="1" w:tentative="0">
+      <w:start w:val="1"/>
+      <w:numFmt w:val="bullet"/>
+      <w:lvlText w:val=""/>
+      <w:lvlJc w:val="left"/>
+      <w:pPr>
+        <w:ind w:left="840" w:hanging="420"/>
+      </w:pPr>
+      <w:rPr>
+        <w:rFonts w:hint="default" w:ascii="Wingdings" w:hAnsi="Wingdings"/>
+      </w:rPr>
+    </w:lvl>
+    <w:lvl w:ilvl="2" w:tentative="0">
+      <w:start w:val="1"/>
+      <w:numFmt w:val="bullet"/>
+      <w:lvlText w:val=""/>
+      <w:lvlJc w:val="left"/>
+      <w:pPr>
+        <w:ind w:left="1260" w:hanging="420"/>
+      </w:pPr>
+      <w:rPr>
+        <w:rFonts w:hint="default" w:ascii="Wingdings" w:hAnsi="Wingdings"/>
+      </w:rPr>
+    </w:lvl>
+    <w:lvl w:ilvl="3" w:tentative="0">
+      <w:start w:val="1"/>
+      <w:numFmt w:val="bullet"/>
+      <w:lvlText w:val=""/>
+      <w:lvlJc w:val="left"/>
+      <w:pPr>
+        <w:ind w:left="1680" w:hanging="420"/>
+      </w:pPr>
+      <w:rPr>
+        <w:rFonts w:hint="default" w:ascii="Wingdings" w:hAnsi="Wingdings"/>
+      </w:rPr>
+    </w:lvl>
+    <w:lvl w:ilvl="4" w:tentative="0">
+      <w:start w:val="1"/>
+      <w:numFmt w:val="bullet"/>
+      <w:lvlText w:val=""/>
+      <w:lvlJc w:val="left"/>
+      <w:pPr>
+        <w:ind w:left="2100" w:hanging="420"/>
+      </w:pPr>
+      <w:rPr>
+        <w:rFonts w:hint="default" w:ascii="Wingdings" w:hAnsi="Wingdings"/>
+      </w:rPr>
+    </w:lvl>
+    <w:lvl w:ilvl="5" w:tentative="0">
+      <w:start w:val="1"/>
+      <w:numFmt w:val="bullet"/>
+      <w:lvlText w:val=""/>
+      <w:lvlJc w:val="left"/>
+      <w:pPr>
+        <w:ind w:left="2520" w:hanging="420"/>
+      </w:pPr>
+      <w:rPr>
+        <w:rFonts w:hint="default" w:ascii="Wingdings" w:hAnsi="Wingdings"/>
+      </w:rPr>
+    </w:lvl>
+    <w:lvl w:ilvl="6" w:tentative="0">
+      <w:start w:val="1"/>
+      <w:numFmt w:val="bullet"/>
+      <w:lvlText w:val=""/>
+      <w:lvlJc w:val="left"/>
+      <w:pPr>
+        <w:ind w:left="2940" w:hanging="420"/>
+      </w:pPr>
+      <w:rPr>
+        <w:rFonts w:hint="default" w:ascii="Wingdings" w:hAnsi="Wingdings"/>
+      </w:rPr>
+    </w:lvl>
+    <w:lvl w:ilvl="7" w:tentative="0">
+      <w:start w:val="1"/>
+      <w:numFmt w:val="bullet"/>
+      <w:lvlText w:val=""/>
+      <w:lvlJc w:val="left"/>
+      <w:pPr>
+        <w:ind w:left="3360" w:hanging="420"/>
+      </w:pPr>
+      <w:rPr>
+        <w:rFonts w:hint="default" w:ascii="Wingdings" w:hAnsi="Wingdings"/>
+      </w:rPr>
+    </w:lvl>
+    <w:lvl w:ilvl="8" w:tentative="0">
+      <w:start w:val="1"/>
+      <w:numFmt w:val="bullet"/>
+      <w:lvlText w:val=""/>
+      <w:lvlJc w:val="left"/>
+      <w:pPr>
+        <w:ind w:left="3780" w:hanging="420"/>
+      </w:pPr>
+      <w:rPr>
+        <w:rFonts w:hint="default" w:ascii="Wingdings" w:hAnsi="Wingdings"/>
+      </w:rPr>
+    </w:lvl>
+  </w:abstractNum>
   <w:num w:numId="1">
+    <w:abstractNumId w:val="1"/>
+  </w:num>
+  <w:num w:numId="2">
     <w:abstractNumId w:val="0"/>
   </w:num>
 </w:numbering>
@@ -741,6 +890,7 @@
     <w:name w:val="页眉 Char"/>
     <w:basedOn w:val="5"/>
     <w:link w:val="3"/>
+    <w:qFormat/>
     <w:uiPriority w:val="99"/>
     <w:rPr>
       <w:sz w:val="18"/>
@@ -751,6 +901,7 @@
     <w:name w:val="页脚 Char"/>
     <w:basedOn w:val="5"/>
     <w:link w:val="2"/>
+    <w:qFormat/>
     <w:uiPriority w:val="99"/>
     <w:rPr>
       <w:sz w:val="18"/>
